--- a/Week 8-1.docx
+++ b/Week 8-1.docx
@@ -23,7 +23,10 @@
         <w:t>ROLL NO.:24</w:t>
       </w:r>
       <w:r>
-        <w:t>1501059</w:t>
+        <w:t>1501</w:t>
+      </w:r>
+      <w:r>
+        <w:t>223</w:t>
       </w:r>
     </w:p>
     <w:p>
@@ -31,7 +34,7 @@
         <w:t xml:space="preserve">Name: </w:t>
       </w:r>
       <w:r>
-        <w:t>Gowtham M</w:t>
+        <w:t>Sunil Varma S</w:t>
       </w:r>
     </w:p>
     <w:p>
